--- a/4/Авдеева_04.docx
+++ b/4/Авдеева_04.docx
@@ -2752,7 +2752,7 @@
                 <w:color w:val="000000"/>
                 <w:sz w:val="28"/>
                 <w:szCs w:val="28"/>
-                <w:lang w:eastAsia="zh-CN"/>
+                <w:lang w:val="en-US" w:eastAsia="zh-CN"/>
               </w:rPr>
             </w:pPr>
             <w:proofErr w:type="spellStart"/>
@@ -2798,6 +2798,17 @@
               </w:rPr>
               <w:t>Дарья 18, Елизавета 17, Екатерина 8.</w:t>
             </w:r>
+            <w:r>
+              <w:rPr>
+                <w:rFonts w:eastAsiaTheme="minorEastAsia"/>
+                <w:sz w:val="28"/>
+                <w:szCs w:val="28"/>
+                <w:lang w:val="en-US" w:eastAsia="zh-CN"/>
+              </w:rPr>
+              <w:t xml:space="preserve"> </w:t>
+            </w:r>
+            <w:bookmarkStart w:id="0" w:name="_GoBack"/>
+            <w:bookmarkEnd w:id="0"/>
           </w:p>
         </w:tc>
         <w:tc>
@@ -2964,12 +2975,11 @@
       </w:r>
     </w:p>
     <w:sectPr>
-      <w:headerReference w:type="even" r:id="rId10"/>
-      <w:headerReference w:type="default" r:id="rId11"/>
-      <w:footerReference w:type="even" r:id="rId12"/>
-      <w:footerReference w:type="default" r:id="rId13"/>
-      <w:headerReference w:type="first" r:id="rId14"/>
-      <w:footerReference w:type="first" r:id="rId15"/>
+      <w:headerReference w:type="default" r:id="rId10"/>
+      <w:footerReference w:type="even" r:id="rId11"/>
+      <w:footerReference w:type="default" r:id="rId12"/>
+      <w:headerReference w:type="first" r:id="rId13"/>
+      <w:footerReference w:type="first" r:id="rId14"/>
       <w:pgSz w:w="11906" w:h="16838"/>
       <w:pgMar w:top="851" w:right="567" w:bottom="1560" w:left="1418" w:header="720" w:footer="720" w:gutter="0"/>
       <w:pgNumType w:start="4"/>
@@ -4672,17 +4682,6 @@
     <w:pPr>
       <w:pStyle w:val="a3"/>
     </w:pPr>
-  </w:p>
-</w:hdr>
-</file>
-
-<file path=word/header2.xml><?xml version="1.0" encoding="utf-8"?>
-<w:hdr xmlns:wpc="http://schemas.microsoft.com/office/word/2010/wordprocessingCanvas" xmlns:mc="http://schemas.openxmlformats.org/markup-compatibility/2006" xmlns:o="urn:schemas-microsoft-com:office:office" xmlns:r="http://schemas.openxmlformats.org/officeDocument/2006/relationships" xmlns:m="http://schemas.openxmlformats.org/officeDocument/2006/math" xmlns:v="urn:schemas-microsoft-com:vml" xmlns:wp14="http://schemas.microsoft.com/office/word/2010/wordprocessingDrawing" xmlns:wp="http://schemas.openxmlformats.org/drawingml/2006/wordprocessingDrawing" xmlns:w10="urn:schemas-microsoft-com:office:word" xmlns:w="http://schemas.openxmlformats.org/wordprocessingml/2006/main" xmlns:w14="http://schemas.microsoft.com/office/word/2010/wordml" xmlns:wpg="http://schemas.microsoft.com/office/word/2010/wordprocessingGroup" xmlns:wpi="http://schemas.microsoft.com/office/word/2010/wordprocessingInk" xmlns:wne="http://schemas.microsoft.com/office/word/2006/wordml" xmlns:wps="http://schemas.microsoft.com/office/word/2010/wordprocessingShape" mc:Ignorable="w14 wp14">
-  <w:p>
-    <w:pPr>
-      <w:pStyle w:val="a3"/>
-    </w:pPr>
-    <w:bookmarkStart w:id="0" w:name="_GoBack"/>
     <w:r>
       <w:rPr>
         <w:noProof/>
@@ -4696,12 +4695,11 @@
         </v:rect>
       </w:pict>
     </w:r>
-    <w:bookmarkEnd w:id="0"/>
   </w:p>
 </w:hdr>
 </file>
 
-<file path=word/header3.xml><?xml version="1.0" encoding="utf-8"?>
+<file path=word/header2.xml><?xml version="1.0" encoding="utf-8"?>
 <w:hdr xmlns:wpc="http://schemas.microsoft.com/office/word/2010/wordprocessingCanvas" xmlns:mc="http://schemas.openxmlformats.org/markup-compatibility/2006" xmlns:o="urn:schemas-microsoft-com:office:office" xmlns:r="http://schemas.openxmlformats.org/officeDocument/2006/relationships" xmlns:m="http://schemas.openxmlformats.org/officeDocument/2006/math" xmlns:v="urn:schemas-microsoft-com:vml" xmlns:wp14="http://schemas.microsoft.com/office/word/2010/wordprocessingDrawing" xmlns:wp="http://schemas.openxmlformats.org/drawingml/2006/wordprocessingDrawing" xmlns:w10="urn:schemas-microsoft-com:office:word" xmlns:w="http://schemas.openxmlformats.org/wordprocessingml/2006/main" xmlns:w14="http://schemas.microsoft.com/office/word/2010/wordml" xmlns:wpg="http://schemas.microsoft.com/office/word/2010/wordprocessingGroup" xmlns:wpi="http://schemas.microsoft.com/office/word/2010/wordprocessingInk" xmlns:wne="http://schemas.microsoft.com/office/word/2006/wordml" xmlns:wps="http://schemas.microsoft.com/office/word/2010/wordprocessingShape" mc:Ignorable="w14 wp14">
   <w:p>
     <w:pPr>
@@ -8072,7 +8070,7 @@
 </file>
 
 <file path=customXml/itemProps1.xml><?xml version="1.0" encoding="utf-8"?>
-<ds:datastoreItem xmlns:ds="http://schemas.openxmlformats.org/officeDocument/2006/customXml" ds:itemID="{1CC31E05-3596-4166-8463-A11076857A21}">
+<ds:datastoreItem xmlns:ds="http://schemas.openxmlformats.org/officeDocument/2006/customXml" ds:itemID="{C04C9792-C73A-4EB8-8F1B-46521B9D8D91}">
   <ds:schemaRefs>
     <ds:schemaRef ds:uri="http://schemas.openxmlformats.org/officeDocument/2006/bibliography"/>
   </ds:schemaRefs>

--- a/4/Авдеева_04.docx
+++ b/4/Авдеева_04.docx
@@ -2639,7 +2639,15 @@
           <w:sz w:val="28"/>
           <w:szCs w:val="28"/>
         </w:rPr>
-        <w:t>Таблица 1.1 – Входные и выходные данные</w:t>
+        <w:t>Таблица 3</w:t>
+      </w:r>
+      <w:r>
+        <w:rPr>
+          <w:color w:val="000000"/>
+          <w:sz w:val="28"/>
+          <w:szCs w:val="28"/>
+        </w:rPr>
+        <w:t>.1 – Входные и выходные данные</w:t>
       </w:r>
     </w:p>
     <w:tbl>
@@ -2807,8 +2815,6 @@
               </w:rPr>
               <w:t xml:space="preserve"> </w:t>
             </w:r>
-            <w:bookmarkStart w:id="0" w:name="_GoBack"/>
-            <w:bookmarkEnd w:id="0"/>
           </w:p>
         </w:tc>
         <w:tc>
@@ -2971,7 +2977,16 @@
           <w:sz w:val="28"/>
           <w:szCs w:val="28"/>
         </w:rPr>
-        <w:t>Рисунок 1.1 – Результат работы программы</w:t>
+        <w:t>Рисунок 3</w:t>
+      </w:r>
+      <w:bookmarkStart w:id="0" w:name="_GoBack"/>
+      <w:bookmarkEnd w:id="0"/>
+      <w:r>
+        <w:rPr>
+          <w:sz w:val="28"/>
+          <w:szCs w:val="28"/>
+        </w:rPr>
+        <w:t>.1 – Результат работы программы</w:t>
       </w:r>
     </w:p>
     <w:sectPr>
@@ -8070,7 +8085,7 @@
 </file>
 
 <file path=customXml/itemProps1.xml><?xml version="1.0" encoding="utf-8"?>
-<ds:datastoreItem xmlns:ds="http://schemas.openxmlformats.org/officeDocument/2006/customXml" ds:itemID="{C04C9792-C73A-4EB8-8F1B-46521B9D8D91}">
+<ds:datastoreItem xmlns:ds="http://schemas.openxmlformats.org/officeDocument/2006/customXml" ds:itemID="{01FD7BC5-2BA5-41A7-9F89-802916DD11CE}">
   <ds:schemaRefs>
     <ds:schemaRef ds:uri="http://schemas.openxmlformats.org/officeDocument/2006/bibliography"/>
   </ds:schemaRefs>

--- a/4/Авдеева_04.docx
+++ b/4/Авдеева_04.docx
@@ -17,6 +17,7 @@
           <w:szCs w:val="32"/>
         </w:rPr>
       </w:pPr>
+      <w:bookmarkStart w:id="0" w:name="_GoBack"/>
       <w:r>
         <w:rPr>
           <w:rFonts w:ascii="Times New Roman" w:hAnsi="Times New Roman"/>
@@ -29,6 +30,7 @@
         <w:t>3 Классы в .NET. Специальные типы классов</w:t>
       </w:r>
     </w:p>
+    <w:bookmarkEnd w:id="0"/>
     <w:p>
       <w:pPr>
         <w:ind w:firstLine="709"/>
@@ -2902,6 +2904,7 @@
       <w:pPr>
         <w:pStyle w:val="aa"/>
         <w:spacing w:before="0" w:beforeAutospacing="0" w:after="0" w:afterAutospacing="0"/>
+        <w:ind w:firstLine="709"/>
         <w:jc w:val="center"/>
         <w:rPr>
           <w:lang w:val="en-US"/>
@@ -2979,8 +2982,6 @@
         </w:rPr>
         <w:t>Рисунок 3</w:t>
       </w:r>
-      <w:bookmarkStart w:id="0" w:name="_GoBack"/>
-      <w:bookmarkEnd w:id="0"/>
       <w:r>
         <w:rPr>
           <w:sz w:val="28"/>
@@ -8085,7 +8086,7 @@
 </file>
 
 <file path=customXml/itemProps1.xml><?xml version="1.0" encoding="utf-8"?>
-<ds:datastoreItem xmlns:ds="http://schemas.openxmlformats.org/officeDocument/2006/customXml" ds:itemID="{01FD7BC5-2BA5-41A7-9F89-802916DD11CE}">
+<ds:datastoreItem xmlns:ds="http://schemas.openxmlformats.org/officeDocument/2006/customXml" ds:itemID="{1A5623F5-28F3-416E-9856-026498DC15DD}">
   <ds:schemaRefs>
     <ds:schemaRef ds:uri="http://schemas.openxmlformats.org/officeDocument/2006/bibliography"/>
   </ds:schemaRefs>
